--- a/_site/resume/it.docx
+++ b/_site/resume/it.docx
@@ -6,9 +6,9 @@
       <w:pPr>
         <w:pStyle w:val="Heading1"/>
       </w:pPr>
-      <w:bookmarkStart w:id="20" w:name="bright-jiang"/>
-      <w:r>
-        <w:t xml:space="preserve">Bright Jiang</w:t>
+      <w:bookmarkStart w:id="20" w:name="jingliang-jiang"/>
+      <w:r>
+        <w:t xml:space="preserve">JingLiang Jiang</w:t>
       </w:r>
       <w:bookmarkEnd w:id="20"/>
     </w:p>
@@ -143,7 +143,7 @@
         <w:pStyle w:val="Definition"/>
       </w:pPr>
       <w:r>
-        <w:t xml:space="preserve">Jingliang Jiang (Just call me Bright)</w:t>
+        <w:t xml:space="preserve">Jingliang Jiang</w:t>
       </w:r>
     </w:p>
     <w:p>
@@ -159,7 +159,7 @@
         <w:pStyle w:val="Definition"/>
       </w:pPr>
       <w:r>
-        <w:t xml:space="preserve">9 years in total, 6 years in multi-national companys, including AMD and Cisco</w:t>
+        <w:t xml:space="preserve">9 years in total, 6 years in multi-national companys, including AMD and Cisco , Good at programing and IT maintain.</w:t>
       </w:r>
     </w:p>
     <w:p>
